--- a/docx/131-133_A_Fantastic.docx
+++ b/docx/131-133_A_Fantastic.docx
@@ -952,7 +952,7 @@
     </w:lvl>
   </w:abstractNum>
   <w:abstractNum w:abstractNumId="990">
-    <w:nsid w:val="79596746"/>
+    <w:nsid w:val="cc352e0e"/>
     <w:multiLevelType w:val="multilevel"/>
     <w:lvl w:ilvl="0">
       <w:numFmt w:val="bullet"/>

--- a/docx/131-133_A_Fantastic.docx
+++ b/docx/131-133_A_Fantastic.docx
@@ -952,7 +952,7 @@
     </w:lvl>
   </w:abstractNum>
   <w:abstractNum w:abstractNumId="990">
-    <w:nsid w:val="cc352e0e"/>
+    <w:nsid w:val="26dfe9e9"/>
     <w:multiLevelType w:val="multilevel"/>
     <w:lvl w:ilvl="0">
       <w:numFmt w:val="bullet"/>

--- a/docx/131-133_A_Fantastic.docx
+++ b/docx/131-133_A_Fantastic.docx
@@ -9,7 +9,7 @@
       <w:bookmarkStart w:id="21" w:name="center-131"/>
       <w:bookmarkEnd w:id="21"/>
       <w:r>
-        <w:t xml:space="preserve">Center [ 131 ]/</w:t>
+        <w:t xml:space="preserve">Center [ 131 ]</w:t>
       </w:r>
     </w:p>
     <w:p>
@@ -17,35 +17,29 @@
         <w:pStyle w:val="FirstParagraph"/>
       </w:pPr>
       <w:r>
-        <w:t xml:space="preserve">/</w:t>
-      </w:r>
-      <w:r>
-        <w:t xml:space="preserve"> </w:t>
-      </w:r>
-      <w:r>
-        <w:t xml:space="preserve">[Double Rule]/</w:t>
-      </w:r>
-      <w:r>
-        <w:t xml:space="preserve"> </w:t>
-      </w:r>
-      <w:r>
-        <w:t xml:space="preserve">/</w:t>
-      </w:r>
-      <w:r>
-        <w:t xml:space="preserve"> </w:t>
-      </w:r>
-      <w:r>
-        <w:t xml:space="preserve">#Center A/</w:t>
-      </w:r>
-      <w:r>
-        <w:t xml:space="preserve"> </w:t>
-      </w:r>
-      <w:r>
-        <w:t xml:space="preserve">#Center FANTASTIC/</w:t>
-      </w:r>
-      <w:r>
-        <w:t xml:space="preserve"> </w:t>
-      </w:r>
+        <w:t xml:space="preserve">[Double Rule]</w:t>
+      </w:r>
+    </w:p>
+    <w:p>
+      <w:pPr>
+        <w:pStyle w:val="Heading1"/>
+      </w:pPr>
+      <w:bookmarkStart w:id="22" w:name="center-a-center-fantastic"/>
+      <w:bookmarkEnd w:id="22"/>
+      <w:r>
+        <w:t xml:space="preserve">Center A</w:t>
+      </w:r>
+      <w:r>
+        <w:br w:type="textWrapping"/>
+      </w:r>
+      <w:r>
+        <w:t xml:space="preserve">Center FANTASTIC</w:t>
+      </w:r>
+    </w:p>
+    <w:p>
+      <w:pPr>
+        <w:pStyle w:val="FirstParagraph"/>
+      </w:pPr>
       <w:r>
         <w:t xml:space="preserve">[Double line capital]Is one that wears his Feather on the Ins</w:t>
       </w:r>
@@ -53,13 +47,10 @@
         <w:rPr>
           <w:i/>
         </w:rPr>
-        <w:t xml:space="preserve">ide/</w:t>
-      </w:r>
-      <w:r>
-        <w:rPr>
-          <w:i/>
-        </w:rPr>
-        <w:t xml:space="preserve"> </w:t>
+        <w:t xml:space="preserve">ide</w:t>
+      </w:r>
+      <w:r>
+        <w:br w:type="textWrapping"/>
       </w:r>
       <w:r>
         <w:rPr>
@@ -68,10 +59,10 @@
         <w:t xml:space="preserve">of his Head. His Brain is like Quicks</w:t>
       </w:r>
       <w:r>
-        <w:t xml:space="preserve">ilver,/</w:t>
-      </w:r>
-      <w:r>
-        <w:t xml:space="preserve"> </w:t>
+        <w:t xml:space="preserve">ilver,</w:t>
+      </w:r>
+      <w:r>
+        <w:br w:type="textWrapping"/>
       </w:r>
       <w:r>
         <w:t xml:space="preserve">apt to receive any Impres</w:t>
@@ -83,40 +74,40 @@
         <w:t xml:space="preserve">s</w:t>
       </w:r>
       <w:r>
-        <w:t xml:space="preserve">ion, but retain none./</w:t>
-      </w:r>
-      <w:r>
-        <w:t xml:space="preserve"> </w:t>
-      </w:r>
-      <w:r>
-        <w:t xml:space="preserve">His Mind is made of changeable Stuff, that/</w:t>
-      </w:r>
-      <w:r>
-        <w:t xml:space="preserve"> </w:t>
-      </w:r>
-      <w:r>
-        <w:t xml:space="preserve">alters Colour with every Motion towards the/</w:t>
-      </w:r>
-      <w:r>
-        <w:t xml:space="preserve"> </w:t>
-      </w:r>
-      <w:r>
-        <w:t xml:space="preserve">Light. He is a Cormorant, that has but one/</w:t>
-      </w:r>
-      <w:r>
-        <w:t xml:space="preserve"> </w:t>
-      </w:r>
-      <w:r>
-        <w:t xml:space="preserve">Gut, devours every Thing greedily, but it runs/</w:t>
-      </w:r>
-      <w:r>
-        <w:t xml:space="preserve"> </w:t>
-      </w:r>
-      <w:r>
-        <w:t xml:space="preserve">through him immediately. He does not know/</w:t>
-      </w:r>
-      <w:r>
-        <w:t xml:space="preserve"> </w:t>
+        <w:t xml:space="preserve">ion, but retain none.</w:t>
+      </w:r>
+      <w:r>
+        <w:br w:type="textWrapping"/>
+      </w:r>
+      <w:r>
+        <w:t xml:space="preserve">His Mind is made of changeable Stuff, that</w:t>
+      </w:r>
+      <w:r>
+        <w:br w:type="textWrapping"/>
+      </w:r>
+      <w:r>
+        <w:t xml:space="preserve">alters Colour with every Motion towards the</w:t>
+      </w:r>
+      <w:r>
+        <w:br w:type="textWrapping"/>
+      </w:r>
+      <w:r>
+        <w:t xml:space="preserve">Light. He is a Cormorant, that has but one</w:t>
+      </w:r>
+      <w:r>
+        <w:br w:type="textWrapping"/>
+      </w:r>
+      <w:r>
+        <w:t xml:space="preserve">Gut, devours every Thing greedily, but it runs</w:t>
+      </w:r>
+      <w:r>
+        <w:br w:type="textWrapping"/>
+      </w:r>
+      <w:r>
+        <w:t xml:space="preserve">through him immediately. He does not know</w:t>
+      </w:r>
+      <w:r>
+        <w:br w:type="textWrapping"/>
       </w:r>
       <w:r>
         <w:t xml:space="preserve">s</w:t>
@@ -125,73 +116,55 @@
         <w:rPr>
           <w:i/>
         </w:rPr>
-        <w:t xml:space="preserve">o much as what he would be, and yet would/</w:t>
-      </w:r>
-      <w:r>
-        <w:rPr>
-          <w:i/>
-        </w:rPr>
-        <w:t xml:space="preserve"> </w:t>
-      </w:r>
-      <w:r>
-        <w:rPr>
-          <w:i/>
-        </w:rPr>
-        <w:t xml:space="preserve">be every Thing he knows. He is like a Paper-/</w:t>
-      </w:r>
-      <w:r>
-        <w:rPr>
-          <w:i/>
-        </w:rPr>
-        <w:t xml:space="preserve"> </w:t>
-      </w:r>
-      <w:r>
-        <w:rPr>
-          <w:i/>
-        </w:rPr>
-        <w:t xml:space="preserve">Lanthorn, that turns with the Smoak of a/</w:t>
-      </w:r>
-      <w:r>
-        <w:rPr>
-          <w:i/>
-        </w:rPr>
-        <w:t xml:space="preserve"> </w:t>
-      </w:r>
-      <w:r>
-        <w:rPr>
-          <w:i/>
-        </w:rPr>
-        <w:t xml:space="preserve">Candle. He wears his Cloaths, as the antient/</w:t>
-      </w:r>
-      <w:r>
-        <w:rPr>
-          <w:i/>
-        </w:rPr>
-        <w:t xml:space="preserve"> </w:t>
-      </w:r>
-      <w:r>
-        <w:rPr>
-          <w:i/>
-        </w:rPr>
-        <w:t xml:space="preserve">Laws of the Land have provided, according/</w:t>
-      </w:r>
-      <w:r>
-        <w:rPr>
-          <w:i/>
-        </w:rPr>
-        <w:t xml:space="preserve"> </w:t>
-      </w:r>
-      <w:r>
-        <w:rPr>
-          <w:i/>
-        </w:rPr>
-        <w:t xml:space="preserve">to his Quality, that he may be known what/</w:t>
-      </w:r>
-      <w:r>
-        <w:rPr>
-          <w:i/>
-        </w:rPr>
-        <w:t xml:space="preserve"> </w:t>
+        <w:t xml:space="preserve">o much as what he would be, and yet would</w:t>
+      </w:r>
+      <w:r>
+        <w:br w:type="textWrapping"/>
+      </w:r>
+      <w:r>
+        <w:rPr>
+          <w:i/>
+        </w:rPr>
+        <w:t xml:space="preserve">be every Thing he knows. He is like a Paper-</w:t>
+      </w:r>
+      <w:r>
+        <w:br w:type="textWrapping"/>
+      </w:r>
+      <w:r>
+        <w:rPr>
+          <w:i/>
+        </w:rPr>
+        <w:t xml:space="preserve">Lanthorn, that turns with the Smoak of a</w:t>
+      </w:r>
+      <w:r>
+        <w:br w:type="textWrapping"/>
+      </w:r>
+      <w:r>
+        <w:rPr>
+          <w:i/>
+        </w:rPr>
+        <w:t xml:space="preserve">Candle. He wears his Cloaths, as the antient</w:t>
+      </w:r>
+      <w:r>
+        <w:br w:type="textWrapping"/>
+      </w:r>
+      <w:r>
+        <w:rPr>
+          <w:i/>
+        </w:rPr>
+        <w:t xml:space="preserve">Laws of the Land have provided, according</w:t>
+      </w:r>
+      <w:r>
+        <w:br w:type="textWrapping"/>
+      </w:r>
+      <w:r>
+        <w:rPr>
+          <w:i/>
+        </w:rPr>
+        <w:t xml:space="preserve">to his Quality, that he may be known what</w:t>
+      </w:r>
+      <w:r>
+        <w:br w:type="textWrapping"/>
       </w:r>
       <w:r>
         <w:rPr>
@@ -200,25 +173,28 @@
         <w:t xml:space="preserve">he is by them; and it is as eas</w:t>
       </w:r>
       <w:r>
-        <w:t xml:space="preserve">y to decipher/</w:t>
-      </w:r>
-      <w:r>
-        <w:t xml:space="preserve"> </w:t>
-      </w:r>
-      <w:r>
-        <w:t xml:space="preserve">him by his Habit as a [i] Pudding. He is rigg'd/</w:t>
-      </w:r>
-      <w:r>
-        <w:t xml:space="preserve"> </w:t>
-      </w:r>
-      <w:r>
-        <w:t xml:space="preserve">with Ribbon, and his Garniture is his Tackle;/</w:t>
-      </w:r>
-      <w:r>
-        <w:t xml:space="preserve"> </w:t>
-      </w:r>
-      <w:r>
-        <w:t xml:space="preserve">#Center K2/</w:t>
+        <w:t xml:space="preserve">y to decipher</w:t>
+      </w:r>
+      <w:r>
+        <w:br w:type="textWrapping"/>
+      </w:r>
+      <w:r>
+        <w:t xml:space="preserve">him by his Habit as a [i] Pudding. He is rigg'd</w:t>
+      </w:r>
+      <w:r>
+        <w:br w:type="textWrapping"/>
+      </w:r>
+      <w:r>
+        <w:t xml:space="preserve">with Ribbon, and his Garniture is his Tackle;</w:t>
+      </w:r>
+      <w:r>
+        <w:br w:type="textWrapping"/>
+      </w:r>
+      <w:r>
+        <w:t xml:space="preserve">#Center K2</w:t>
+      </w:r>
+      <w:r>
+        <w:br w:type="textWrapping"/>
       </w:r>
     </w:p>
     <w:p>
@@ -233,10 +209,10 @@
         <w:pStyle w:val="FirstParagraph"/>
       </w:pPr>
       <w:r>
-        <w:t xml:space="preserve">132 #Center A FANTASTIC./</w:t>
-      </w:r>
-      <w:r>
-        <w:t xml:space="preserve"> </w:t>
+        <w:t xml:space="preserve">132 #Center A FANTASTIC.</w:t>
+      </w:r>
+      <w:r>
+        <w:br w:type="textWrapping"/>
       </w:r>
       <w:r>
         <w:t xml:space="preserve">all the res</w:t>
@@ -248,10 +224,10 @@
         <w:t xml:space="preserve">t of him is Hull. He is s</w:t>
       </w:r>
       <w:r>
-        <w:t xml:space="preserve">ure to be/</w:t>
-      </w:r>
-      <w:r>
-        <w:t xml:space="preserve"> </w:t>
+        <w:t xml:space="preserve">ure to be</w:t>
+      </w:r>
+      <w:r>
+        <w:br w:type="textWrapping"/>
       </w:r>
       <w:r>
         <w:t xml:space="preserve">the earlies</w:t>
@@ -263,22 +239,22 @@
         <w:t xml:space="preserve">t in the Fas</w:t>
       </w:r>
       <w:r>
-        <w:t xml:space="preserve">hion, as others are of/</w:t>
-      </w:r>
-      <w:r>
-        <w:t xml:space="preserve"> </w:t>
-      </w:r>
-      <w:r>
-        <w:t xml:space="preserve">a Faction, and glories as much to be in the/</w:t>
-      </w:r>
-      <w:r>
-        <w:t xml:space="preserve"> </w:t>
-      </w:r>
-      <w:r>
-        <w:t xml:space="preserve">Head of a Mode, as a Solider does to be in/</w:t>
-      </w:r>
-      <w:r>
-        <w:t xml:space="preserve"> </w:t>
+        <w:t xml:space="preserve">hion, as others are of</w:t>
+      </w:r>
+      <w:r>
+        <w:br w:type="textWrapping"/>
+      </w:r>
+      <w:r>
+        <w:t xml:space="preserve">a Faction, and glories as much to be in the</w:t>
+      </w:r>
+      <w:r>
+        <w:br w:type="textWrapping"/>
+      </w:r>
+      <w:r>
+        <w:t xml:space="preserve">Head of a Mode, as a Solider does to be in</w:t>
+      </w:r>
+      <w:r>
+        <w:br w:type="textWrapping"/>
       </w:r>
       <w:r>
         <w:t xml:space="preserve">the Head of an Army. He is admirably s</w:t>
@@ -287,25 +263,19 @@
         <w:rPr>
           <w:i/>
         </w:rPr>
-        <w:t xml:space="preserve">kil-/</w:t>
-      </w:r>
-      <w:r>
-        <w:rPr>
-          <w:i/>
-        </w:rPr>
-        <w:t xml:space="preserve"> </w:t>
-      </w:r>
-      <w:r>
-        <w:rPr>
-          <w:i/>
-        </w:rPr>
-        <w:t xml:space="preserve">ful in the Mathematics of Cloaths; and can/</w:t>
-      </w:r>
-      <w:r>
-        <w:rPr>
-          <w:i/>
-        </w:rPr>
-        <w:t xml:space="preserve"> </w:t>
+        <w:t xml:space="preserve">kil-</w:t>
+      </w:r>
+      <w:r>
+        <w:br w:type="textWrapping"/>
+      </w:r>
+      <w:r>
+        <w:rPr>
+          <w:i/>
+        </w:rPr>
+        <w:t xml:space="preserve">ful in the Mathematics of Cloaths; and can</w:t>
+      </w:r>
+      <w:r>
+        <w:br w:type="textWrapping"/>
       </w:r>
       <w:r>
         <w:rPr>
@@ -314,22 +284,22 @@
         <w:t xml:space="preserve">tell, at the firs</w:t>
       </w:r>
       <w:r>
-        <w:t xml:space="preserve">t View, whether they have the/</w:t>
-      </w:r>
-      <w:r>
-        <w:t xml:space="preserve"> </w:t>
-      </w:r>
-      <w:r>
-        <w:t xml:space="preserve">right Symmetry. He alters his Gate with the/</w:t>
-      </w:r>
-      <w:r>
-        <w:t xml:space="preserve"> </w:t>
-      </w:r>
-      <w:r>
-        <w:t xml:space="preserve">Times, and has not a Motion of his Body, that/</w:t>
-      </w:r>
-      <w:r>
-        <w:t xml:space="preserve"> </w:t>
+        <w:t xml:space="preserve">t View, whether they have the</w:t>
+      </w:r>
+      <w:r>
+        <w:br w:type="textWrapping"/>
+      </w:r>
+      <w:r>
+        <w:t xml:space="preserve">right Symmetry. He alters his Gate with the</w:t>
+      </w:r>
+      <w:r>
+        <w:br w:type="textWrapping"/>
+      </w:r>
+      <w:r>
+        <w:t xml:space="preserve">Times, and has not a Motion of his Body, that</w:t>
+      </w:r>
+      <w:r>
+        <w:br w:type="textWrapping"/>
       </w:r>
       <w:r>
         <w:t xml:space="preserve">(like a Dottrel) he does not borrow from s</w:t>
@@ -338,13 +308,10 @@
         <w:rPr>
           <w:i/>
         </w:rPr>
-        <w:t xml:space="preserve">ome-/</w:t>
-      </w:r>
-      <w:r>
-        <w:rPr>
-          <w:i/>
-        </w:rPr>
-        <w:t xml:space="preserve"> </w:t>
+        <w:t xml:space="preserve">ome-</w:t>
+      </w:r>
+      <w:r>
+        <w:br w:type="textWrapping"/>
       </w:r>
       <w:r>
         <w:rPr>
@@ -359,13 +326,10 @@
         <w:rPr>
           <w:i/>
         </w:rPr>
-        <w:t xml:space="preserve">es his Limbs, like the/</w:t>
-      </w:r>
-      <w:r>
-        <w:rPr>
-          <w:i/>
-        </w:rPr>
-        <w:t xml:space="preserve"> </w:t>
+        <w:t xml:space="preserve">es his Limbs, like the</w:t>
+      </w:r>
+      <w:r>
+        <w:br w:type="textWrapping"/>
       </w:r>
       <w:r>
         <w:rPr>
@@ -380,13 +344,10 @@
         <w:rPr>
           <w:i/>
         </w:rPr>
-        <w:t xml:space="preserve">tures are prac-/</w:t>
-      </w:r>
-      <w:r>
-        <w:rPr>
-          <w:i/>
-        </w:rPr>
-        <w:t xml:space="preserve"> </w:t>
+        <w:t xml:space="preserve">tures are prac-</w:t>
+      </w:r>
+      <w:r>
+        <w:br w:type="textWrapping"/>
       </w:r>
       <w:r>
         <w:rPr>
@@ -395,10 +356,10 @@
         <w:t xml:space="preserve">tis</w:t>
       </w:r>
       <w:r>
-        <w:t xml:space="preserve">ed--Take him all together, and he is nothing/</w:t>
-      </w:r>
-      <w:r>
-        <w:t xml:space="preserve"> </w:t>
+        <w:t xml:space="preserve">ed--Take him all together, and he is nothing</w:t>
+      </w:r>
+      <w:r>
+        <w:br w:type="textWrapping"/>
       </w:r>
       <w:r>
         <w:t xml:space="preserve">but a Trans</w:t>
@@ -407,13 +368,10 @@
         <w:rPr>
           <w:i/>
         </w:rPr>
-        <w:t xml:space="preserve">lation, Word for Word, out of/</w:t>
-      </w:r>
-      <w:r>
-        <w:rPr>
-          <w:i/>
-        </w:rPr>
-        <w:t xml:space="preserve"> </w:t>
+        <w:t xml:space="preserve">lation, Word for Word, out of</w:t>
+      </w:r>
+      <w:r>
+        <w:br w:type="textWrapping"/>
       </w:r>
       <w:r>
         <w:rPr>
@@ -428,13 +386,10 @@
         <w:rPr>
           <w:i/>
         </w:rPr>
-        <w:t xml:space="preserve">ter of [i] Paris, [i] and/</w:t>
-      </w:r>
-      <w:r>
-        <w:rPr>
-          <w:i/>
-        </w:rPr>
-        <w:t xml:space="preserve"> </w:t>
+        <w:t xml:space="preserve">ter of [i] Paris, [i] and</w:t>
+      </w:r>
+      <w:r>
+        <w:br w:type="textWrapping"/>
       </w:r>
       <w:r>
         <w:rPr>
@@ -452,10 +407,10 @@
         <w:t xml:space="preserve">s thems</w:t>
       </w:r>
       <w:r>
-        <w:t xml:space="preserve">elves/</w:t>
-      </w:r>
-      <w:r>
-        <w:t xml:space="preserve"> </w:t>
+        <w:t xml:space="preserve">elves</w:t>
+      </w:r>
+      <w:r>
+        <w:br w:type="textWrapping"/>
       </w:r>
       <w:r>
         <w:t xml:space="preserve">by. He s</w:t>
@@ -464,13 +419,10 @@
         <w:rPr>
           <w:i/>
         </w:rPr>
-        <w:t xml:space="preserve">peaks [i] French, [i] as Pedants do [i] Latin, [i]/</w:t>
-      </w:r>
-      <w:r>
-        <w:rPr>
-          <w:i/>
-        </w:rPr>
-        <w:t xml:space="preserve"> </w:t>
+        <w:t xml:space="preserve">peaks [i] French, [i] as Pedants do [i] Latin, [i]</w:t>
+      </w:r>
+      <w:r>
+        <w:br w:type="textWrapping"/>
       </w:r>
       <w:r>
         <w:rPr>
@@ -485,13 +437,10 @@
         <w:rPr>
           <w:i/>
         </w:rPr>
-        <w:t xml:space="preserve">t naturally,/</w:t>
-      </w:r>
-      <w:r>
-        <w:rPr>
-          <w:i/>
-        </w:rPr>
-        <w:t xml:space="preserve"> </w:t>
+        <w:t xml:space="preserve">t naturally,</w:t>
+      </w:r>
+      <w:r>
+        <w:br w:type="textWrapping"/>
       </w:r>
       <w:r>
         <w:rPr>
@@ -506,13 +455,10 @@
         <w:rPr>
           <w:i/>
         </w:rPr>
-        <w:t xml:space="preserve">tood. All his non-Na_/</w:t>
-      </w:r>
-      <w:r>
-        <w:rPr>
-          <w:i/>
-        </w:rPr>
-        <w:t xml:space="preserve"> </w:t>
+        <w:t xml:space="preserve">tood. All his non-Na_</w:t>
+      </w:r>
+      <w:r>
+        <w:br w:type="textWrapping"/>
       </w:r>
       <w:r>
         <w:rPr>
@@ -521,10 +467,10 @@
         <w:t xml:space="preserve">turals, on which his Health and Dis</w:t>
       </w:r>
       <w:r>
-        <w:t xml:space="preserve">eases de-/</w:t>
-      </w:r>
-      <w:r>
-        <w:t xml:space="preserve"> </w:t>
+        <w:t xml:space="preserve">eases de-</w:t>
+      </w:r>
+      <w:r>
+        <w:br w:type="textWrapping"/>
       </w:r>
       <w:r>
         <w:t xml:space="preserve">pend, are [i] s</w:t>
@@ -533,13 +479,10 @@
         <w:rPr>
           <w:i/>
         </w:rPr>
-        <w:t xml:space="preserve">tile novo. French [i] is his Holiday-Lan-/</w:t>
-      </w:r>
-      <w:r>
-        <w:rPr>
-          <w:i/>
-        </w:rPr>
-        <w:t xml:space="preserve"> </w:t>
+        <w:t xml:space="preserve">tile novo. French [i] is his Holiday-Lan-</w:t>
+      </w:r>
+      <w:r>
+        <w:br w:type="textWrapping"/>
       </w:r>
       <w:r>
         <w:rPr>
@@ -548,10 +491,10 @@
         <w:t xml:space="preserve">guage, that he wears for his Pleas</w:t>
       </w:r>
       <w:r>
-        <w:t xml:space="preserve">ure and Or-/</w:t>
-      </w:r>
-      <w:r>
-        <w:t xml:space="preserve"> </w:t>
+        <w:t xml:space="preserve">ure and Or-</w:t>
+      </w:r>
+      <w:r>
+        <w:br w:type="textWrapping"/>
       </w:r>
       <w:r>
         <w:t xml:space="preserve">nament, and us</w:t>
@@ -569,13 +512,10 @@
         <w:rPr>
           <w:i/>
         </w:rPr>
-        <w:t xml:space="preserve">s/</w:t>
-      </w:r>
-      <w:r>
-        <w:rPr>
-          <w:i/>
-        </w:rPr>
-        <w:t xml:space="preserve"> </w:t>
+        <w:t xml:space="preserve">s</w:t>
+      </w:r>
+      <w:r>
+        <w:br w:type="textWrapping"/>
       </w:r>
       <w:r>
         <w:rPr>
@@ -593,13 +533,16 @@
         <w:t xml:space="preserve">ary Occas</w:t>
       </w:r>
       <w:r>
-        <w:t xml:space="preserve">ions. He is like a [i] Scotch-/</w:t>
-      </w:r>
-      <w:r>
-        <w:t xml:space="preserve"> </w:t>
-      </w:r>
-      <w:r>
-        <w:t xml:space="preserve">man, [i] though he is born a Subject of his own/</w:t>
+        <w:t xml:space="preserve">ions. He is like a [i] Scotch-</w:t>
+      </w:r>
+      <w:r>
+        <w:br w:type="textWrapping"/>
+      </w:r>
+      <w:r>
+        <w:t xml:space="preserve">man, [i] though he is born a Subject of his own</w:t>
+      </w:r>
+      <w:r>
+        <w:br w:type="textWrapping"/>
       </w:r>
     </w:p>
     <w:p>
@@ -613,8 +556,8 @@
       <w:pPr>
         <w:pStyle w:val="Heading1"/>
       </w:pPr>
-      <w:bookmarkStart w:id="22" w:name="center-a-fantastic.-133."/>
-      <w:bookmarkEnd w:id="22"/>
+      <w:bookmarkStart w:id="23" w:name="center-a-fantastic.-133."/>
+      <w:bookmarkEnd w:id="23"/>
       <w:r>
         <w:t xml:space="preserve">Center A FANTASTIC. 133.</w:t>
       </w:r>
@@ -624,22 +567,19 @@
         <w:pStyle w:val="FirstParagraph"/>
       </w:pPr>
       <w:r>
-        <w:t xml:space="preserve">Nation, he carries a [i] French [i] faction within/</w:t>
-      </w:r>
-      <w:r>
-        <w:t xml:space="preserve"> </w:t>
-      </w:r>
-      <w:r>
-        <w:t xml:space="preserve">him./</w:t>
-      </w:r>
-      <w:r>
-        <w:t xml:space="preserve"> </w:t>
-      </w:r>
-      <w:r>
-        <w:t xml:space="preserve">/</w:t>
-      </w:r>
-      <w:r>
-        <w:t xml:space="preserve"> </w:t>
+        <w:t xml:space="preserve">Nation, he carries a [i] French [i] faction within</w:t>
+      </w:r>
+      <w:r>
+        <w:br w:type="textWrapping"/>
+      </w:r>
+      <w:r>
+        <w:t xml:space="preserve">him.</w:t>
+      </w:r>
+      <w:r>
+        <w:br w:type="textWrapping"/>
+      </w:r>
+      <w:r>
+        <w:br w:type="textWrapping"/>
       </w:r>
       <w:r>
         <w:t xml:space="preserve">#indent He is never quiet, but s</w:t>
@@ -648,13 +588,10 @@
         <w:rPr>
           <w:i/>
         </w:rPr>
-        <w:t xml:space="preserve">its as the Wind is/</w:t>
-      </w:r>
-      <w:r>
-        <w:rPr>
-          <w:i/>
-        </w:rPr>
-        <w:t xml:space="preserve"> </w:t>
+        <w:t xml:space="preserve">its as the Wind is</w:t>
+      </w:r>
+      <w:r>
+        <w:br w:type="textWrapping"/>
       </w:r>
       <w:r>
         <w:rPr>
@@ -669,13 +606,10 @@
         <w:rPr>
           <w:i/>
         </w:rPr>
-        <w:t xml:space="preserve">t in Motion. His/</w:t>
-      </w:r>
-      <w:r>
-        <w:rPr>
-          <w:i/>
-        </w:rPr>
-        <w:t xml:space="preserve"> </w:t>
+        <w:t xml:space="preserve">t in Motion. His</w:t>
+      </w:r>
+      <w:r>
+        <w:br w:type="textWrapping"/>
       </w:r>
       <w:r>
         <w:rPr>
@@ -684,16 +618,16 @@
         <w:t xml:space="preserve">Head is as full of Maggots as a Pas</w:t>
       </w:r>
       <w:r>
-        <w:t xml:space="preserve">toral Poet's/</w:t>
-      </w:r>
-      <w:r>
-        <w:t xml:space="preserve"> </w:t>
-      </w:r>
-      <w:r>
-        <w:t xml:space="preserve">Flock. He was begotten, like one of Pliny's/</w:t>
-      </w:r>
-      <w:r>
-        <w:t xml:space="preserve"> </w:t>
+        <w:t xml:space="preserve">toral Poet's</w:t>
+      </w:r>
+      <w:r>
+        <w:br w:type="textWrapping"/>
+      </w:r>
+      <w:r>
+        <w:t xml:space="preserve">Flock. He was begotten, like one of Pliny's</w:t>
+      </w:r>
+      <w:r>
+        <w:br w:type="textWrapping"/>
       </w:r>
       <w:r>
         <w:t xml:space="preserve">Portugues</w:t>
@@ -705,16 +639,16 @@
         <w:t xml:space="preserve">e Hors</w:t>
       </w:r>
       <w:r>
-        <w:t xml:space="preserve">es, by the Wind--The Truth/</w:t>
-      </w:r>
-      <w:r>
-        <w:t xml:space="preserve"> </w:t>
-      </w:r>
-      <w:r>
-        <w:t xml:space="preserve">is he ought not to have been reared; for being/</w:t>
-      </w:r>
-      <w:r>
-        <w:t xml:space="preserve"> </w:t>
+        <w:t xml:space="preserve">es, by the Wind--The Truth</w:t>
+      </w:r>
+      <w:r>
+        <w:br w:type="textWrapping"/>
+      </w:r>
+      <w:r>
+        <w:t xml:space="preserve">is he ought not to have been reared; for being</w:t>
+      </w:r>
+      <w:r>
+        <w:br w:type="textWrapping"/>
       </w:r>
       <w:r>
         <w:t xml:space="preserve">calved in the Increas</w:t>
@@ -723,37 +657,22 @@
         <w:rPr>
           <w:i/>
         </w:rPr>
-        <w:t xml:space="preserve">e of the Moon, he Head/</w:t>
-      </w:r>
-      <w:r>
-        <w:rPr>
-          <w:i/>
-        </w:rPr>
-        <w:t xml:space="preserve"> </w:t>
-      </w:r>
-      <w:r>
-        <w:rPr>
-          <w:i/>
-        </w:rPr>
-        <w:t xml:space="preserve">is troubled with a ---/</w:t>
-      </w:r>
-      <w:r>
-        <w:rPr>
-          <w:i/>
-        </w:rPr>
-        <w:t xml:space="preserve"> </w:t>
-      </w:r>
-      <w:r>
-        <w:rPr>
-          <w:i/>
-        </w:rPr>
-        <w:t xml:space="preserve">/</w:t>
-      </w:r>
-      <w:r>
-        <w:rPr>
-          <w:i/>
-        </w:rPr>
-        <w:t xml:space="preserve"> </w:t>
+        <w:t xml:space="preserve">e of the Moon, he Head</w:t>
+      </w:r>
+      <w:r>
+        <w:br w:type="textWrapping"/>
+      </w:r>
+      <w:r>
+        <w:rPr>
+          <w:i/>
+        </w:rPr>
+        <w:t xml:space="preserve">is troubled with a ---</w:t>
+      </w:r>
+      <w:r>
+        <w:br w:type="textWrapping"/>
+      </w:r>
+      <w:r>
+        <w:br w:type="textWrapping"/>
       </w:r>
       <w:r>
         <w:rPr>
@@ -762,76 +681,43 @@
         <w:t xml:space="preserve">N.H. The las</w:t>
       </w:r>
       <w:r>
-        <w:t xml:space="preserve">t Word not legible./</w:t>
-      </w:r>
-      <w:r>
-        <w:t xml:space="preserve"> </w:t>
-      </w:r>
-      <w:r>
-        <w:t xml:space="preserve">/</w:t>
-      </w:r>
-      <w:r>
-        <w:t xml:space="preserve"> </w:t>
-      </w:r>
-      <w:r>
-        <w:t xml:space="preserve">/</w:t>
-      </w:r>
-      <w:r>
-        <w:t xml:space="preserve"> </w:t>
-      </w:r>
-      <w:r>
-        <w:t xml:space="preserve">/</w:t>
-      </w:r>
-      <w:r>
-        <w:t xml:space="preserve"> </w:t>
-      </w:r>
-      <w:r>
-        <w:t xml:space="preserve">/</w:t>
-      </w:r>
-      <w:r>
-        <w:t xml:space="preserve"> </w:t>
-      </w:r>
-      <w:r>
-        <w:t xml:space="preserve">/</w:t>
-      </w:r>
-      <w:r>
-        <w:t xml:space="preserve"> </w:t>
-      </w:r>
-      <w:r>
-        <w:t xml:space="preserve">/</w:t>
-      </w:r>
-      <w:r>
-        <w:t xml:space="preserve"> </w:t>
-      </w:r>
-      <w:r>
-        <w:t xml:space="preserve">/</w:t>
-      </w:r>
-      <w:r>
-        <w:t xml:space="preserve"> </w:t>
-      </w:r>
-      <w:r>
-        <w:t xml:space="preserve">/</w:t>
-      </w:r>
-      <w:r>
-        <w:t xml:space="preserve"> </w:t>
-      </w:r>
-      <w:r>
-        <w:t xml:space="preserve">/</w:t>
-      </w:r>
-      <w:r>
-        <w:t xml:space="preserve"> </w:t>
-      </w:r>
-      <w:r>
-        <w:t xml:space="preserve">/</w:t>
-      </w:r>
-      <w:r>
-        <w:t xml:space="preserve"> </w:t>
-      </w:r>
-      <w:r>
-        <w:t xml:space="preserve">/</w:t>
-      </w:r>
-      <w:r>
-        <w:t xml:space="preserve"> </w:t>
+        <w:t xml:space="preserve">t Word not legible.</w:t>
+      </w:r>
+      <w:r>
+        <w:br w:type="textWrapping"/>
+      </w:r>
+      <w:r>
+        <w:br w:type="textWrapping"/>
+      </w:r>
+      <w:r>
+        <w:br w:type="textWrapping"/>
+      </w:r>
+      <w:r>
+        <w:br w:type="textWrapping"/>
+      </w:r>
+      <w:r>
+        <w:br w:type="textWrapping"/>
+      </w:r>
+      <w:r>
+        <w:br w:type="textWrapping"/>
+      </w:r>
+      <w:r>
+        <w:br w:type="textWrapping"/>
+      </w:r>
+      <w:r>
+        <w:br w:type="textWrapping"/>
+      </w:r>
+      <w:r>
+        <w:br w:type="textWrapping"/>
+      </w:r>
+      <w:r>
+        <w:br w:type="textWrapping"/>
+      </w:r>
+      <w:r>
+        <w:br w:type="textWrapping"/>
+      </w:r>
+      <w:r>
+        <w:br w:type="textWrapping"/>
       </w:r>
       <w:r>
         <w:t xml:space="preserve">#Center K3</w:t>
@@ -952,7 +838,7 @@
     </w:lvl>
   </w:abstractNum>
   <w:abstractNum w:abstractNumId="990">
-    <w:nsid w:val="26dfe9e9"/>
+    <w:nsid w:val="10d7d8fd"/>
     <w:multiLevelType w:val="multilevel"/>
     <w:lvl w:ilvl="0">
       <w:numFmt w:val="bullet"/>

--- a/docx/131-133_A_Fantastic.docx
+++ b/docx/131-133_A_Fantastic.docx
@@ -838,7 +838,7 @@
     </w:lvl>
   </w:abstractNum>
   <w:abstractNum w:abstractNumId="990">
-    <w:nsid w:val="10d7d8fd"/>
+    <w:nsid w:val="77643230"/>
     <w:multiLevelType w:val="multilevel"/>
     <w:lvl w:ilvl="0">
       <w:numFmt w:val="bullet"/>

--- a/docx/131-133_A_Fantastic.docx
+++ b/docx/131-133_A_Fantastic.docx
@@ -838,7 +838,7 @@
     </w:lvl>
   </w:abstractNum>
   <w:abstractNum w:abstractNumId="990">
-    <w:nsid w:val="77643230"/>
+    <w:nsid w:val="1d5c9293"/>
     <w:multiLevelType w:val="multilevel"/>
     <w:lvl w:ilvl="0">
       <w:numFmt w:val="bullet"/>

--- a/docx/131-133_A_Fantastic.docx
+++ b/docx/131-133_A_Fantastic.docx
@@ -838,7 +838,7 @@
     </w:lvl>
   </w:abstractNum>
   <w:abstractNum w:abstractNumId="990">
-    <w:nsid w:val="1d5c9293"/>
+    <w:nsid w:val="68b56afc"/>
     <w:multiLevelType w:val="multilevel"/>
     <w:lvl w:ilvl="0">
       <w:numFmt w:val="bullet"/>
